--- a/word/rebellious_youth.docx
+++ b/word/rebellious_youth.docx
@@ -1461,17 +1461,13 @@
       <w:r>
         <w:t xml:space="preserve">to do was to poison both of them. I might change my mind though.</w:t>
       </w:r>
-      <w:r>
-        <w:br/>
-      </w:r>
-      <w:r>
-        <w:t xml:space="preserve">My</w:t>
-      </w:r>
-      <w:r>
-        <w:t xml:space="preserve"> </w:t>
-      </w:r>
-      <w:r>
-        <w:t xml:space="preserve">own mother and father are dead. I liked my adopted father</w:t>
+    </w:p>
+    <w:p>
+      <w:pPr>
+        <w:pStyle w:val="BlockText"/>
+      </w:pPr>
+      <w:r>
+        <w:t xml:space="preserve">My own mother and father are dead. I liked my adopted father</w:t>
       </w:r>
       <w:r>
         <w:t xml:space="preserve"> </w:t>
@@ -3965,7 +3961,7 @@
               <w:jc w:val="left"/>
             </w:pPr>
             <w:r>
-              <w:t xml:space="preserve">19922</w:t>
+              <w:t xml:space="preserve">1922</w:t>
             </w:r>
           </w:p>
         </w:tc>
@@ -5023,7 +5019,11 @@
           <w:p>
             <w:pPr>
               <w:pStyle w:val="Compact"/>
-            </w:pPr>
+              <w:jc w:val="left"/>
+            </w:pPr>
+            <w:r>
+              <w:t xml:space="preserve">Boys</w:t>
+            </w:r>
           </w:p>
         </w:tc>
         <w:tc>
@@ -5120,7 +5120,7 @@
               <w:jc w:val="left"/>
             </w:pPr>
             <w:r>
-              <w:t xml:space="preserve">Boys arrested</w:t>
+              <w:t xml:space="preserve">Arrested</w:t>
             </w:r>
           </w:p>
         </w:tc>
